--- a/논문/모든 논문 요약 pdf.docx
+++ b/논문/모든 논문 요약 pdf.docx
@@ -219,142 +219,828 @@
       <w:pPr>
         <w:jc w:val="left"/>
         <w:rPr>
-          <w:sz w:val="22"/>
-        </w:rPr>
-      </w:pPr>
-      <w:r>
-        <w:rPr>
-          <w:rFonts w:hint="eastAsia"/>
-          <w:sz w:val="22"/>
+          <w:b/>
+          <w:bCs/>
+          <w:sz w:val="24"/>
+          <w:szCs w:val="24"/>
+        </w:rPr>
+      </w:pPr>
+      <w:r>
+        <w:rPr>
+          <w:rFonts w:hint="eastAsia"/>
+          <w:b/>
+          <w:bCs/>
+          <w:sz w:val="24"/>
+          <w:szCs w:val="24"/>
         </w:rPr>
         <w:t>논문1</w:t>
       </w:r>
       <w:r>
         <w:rPr>
-          <w:sz w:val="22"/>
+          <w:b/>
+          <w:bCs/>
+          <w:sz w:val="24"/>
+          <w:szCs w:val="24"/>
         </w:rPr>
         <w:t xml:space="preserve"> </w:t>
       </w:r>
       <w:proofErr w:type="gramStart"/>
       <w:r>
         <w:rPr>
-          <w:sz w:val="22"/>
+          <w:b/>
+          <w:bCs/>
+          <w:sz w:val="24"/>
+          <w:szCs w:val="24"/>
+        </w:rPr>
+        <w:t>&lt; Video</w:t>
+      </w:r>
+      <w:proofErr w:type="gramEnd"/>
+      <w:r>
+        <w:rPr>
+          <w:b/>
+          <w:bCs/>
+          <w:sz w:val="24"/>
+          <w:szCs w:val="24"/>
+        </w:rPr>
+        <w:t xml:space="preserve"> Key-Frame Extraction using Unsupervised Clustering and Mutual Comparison</w:t>
+      </w:r>
+      <w:r>
+        <w:rPr>
+          <w:rFonts w:hint="eastAsia"/>
+          <w:b/>
+          <w:bCs/>
+          <w:sz w:val="24"/>
+          <w:szCs w:val="24"/>
+        </w:rPr>
+        <w:t xml:space="preserve"> </w:t>
+      </w:r>
+      <w:r>
+        <w:rPr>
+          <w:b/>
+          <w:bCs/>
+          <w:sz w:val="24"/>
+          <w:szCs w:val="24"/>
+        </w:rPr>
+        <w:t>&gt;</w:t>
+      </w:r>
+    </w:p>
+    <w:p>
+      <w:pPr>
+        <w:jc w:val="left"/>
+        <w:rPr>
+          <w:b/>
+          <w:bCs/>
+          <w:sz w:val="24"/>
+          <w:szCs w:val="24"/>
+        </w:rPr>
+      </w:pPr>
+      <w:r>
+        <w:rPr>
+          <w:rFonts w:hint="eastAsia"/>
+          <w:b/>
+          <w:bCs/>
+          <w:sz w:val="24"/>
+          <w:szCs w:val="24"/>
+        </w:rPr>
+        <w:t xml:space="preserve">출처 </w:t>
+      </w:r>
+      <w:r>
+        <w:rPr>
+          <w:b/>
+          <w:bCs/>
+          <w:sz w:val="24"/>
+          <w:szCs w:val="24"/>
+        </w:rPr>
+        <w:t>International Journal of Image Processing (IJIP)</w:t>
+      </w:r>
+      <w:r>
+        <w:rPr>
+          <w:b/>
+          <w:bCs/>
+          <w:sz w:val="24"/>
+          <w:szCs w:val="24"/>
+        </w:rPr>
+        <w:t xml:space="preserve"> 2016</w:t>
+      </w:r>
+    </w:p>
+    <w:p>
+      <w:pPr>
+        <w:jc w:val="left"/>
+        <w:rPr>
+          <w:szCs w:val="20"/>
+        </w:rPr>
+      </w:pPr>
+      <w:r>
+        <w:rPr>
+          <w:szCs w:val="20"/>
+        </w:rPr>
+        <w:t xml:space="preserve">Unsupervised clustering </w:t>
+      </w:r>
+      <w:r>
+        <w:rPr>
+          <w:rFonts w:hint="eastAsia"/>
+          <w:szCs w:val="20"/>
+        </w:rPr>
+        <w:t xml:space="preserve">과 </w:t>
+      </w:r>
+      <w:r>
+        <w:rPr>
+          <w:szCs w:val="20"/>
+        </w:rPr>
+        <w:t>mutual comparison</w:t>
+      </w:r>
+      <w:r>
+        <w:rPr>
+          <w:rFonts w:hint="eastAsia"/>
+          <w:szCs w:val="20"/>
+        </w:rPr>
+        <w:t>을 사용</w:t>
+      </w:r>
+      <w:r>
+        <w:rPr>
+          <w:rFonts w:hint="eastAsia"/>
+          <w:szCs w:val="20"/>
+        </w:rPr>
+        <w:t xml:space="preserve">하여 </w:t>
+      </w:r>
+      <w:r>
+        <w:rPr>
+          <w:szCs w:val="20"/>
+        </w:rPr>
+        <w:t>Video</w:t>
+      </w:r>
+      <w:r>
+        <w:rPr>
+          <w:rFonts w:hint="eastAsia"/>
+          <w:szCs w:val="20"/>
+        </w:rPr>
+        <w:t>에서 key-</w:t>
+      </w:r>
+      <w:r>
+        <w:rPr>
+          <w:szCs w:val="20"/>
+        </w:rPr>
+        <w:t>frame</w:t>
+      </w:r>
+      <w:r>
+        <w:rPr>
+          <w:rFonts w:hint="eastAsia"/>
+          <w:szCs w:val="20"/>
+        </w:rPr>
+        <w:t>을 추출하기 위한 논문.</w:t>
+      </w:r>
+      <w:r>
+        <w:rPr>
+          <w:szCs w:val="20"/>
+        </w:rPr>
+        <w:t xml:space="preserve"> Mutual comparison</w:t>
+      </w:r>
+      <w:r>
+        <w:rPr>
+          <w:rFonts w:hint="eastAsia"/>
+          <w:szCs w:val="20"/>
+        </w:rPr>
+        <w:t>에는 c</w:t>
+      </w:r>
+      <w:r>
+        <w:rPr>
+          <w:szCs w:val="20"/>
+        </w:rPr>
+        <w:t>olor component</w:t>
+      </w:r>
+      <w:r>
+        <w:rPr>
+          <w:rFonts w:hint="eastAsia"/>
+          <w:szCs w:val="20"/>
+        </w:rPr>
+        <w:t>와 t</w:t>
+      </w:r>
+      <w:r>
+        <w:rPr>
+          <w:szCs w:val="20"/>
+        </w:rPr>
+        <w:t>exture</w:t>
+      </w:r>
+      <w:r>
+        <w:rPr>
+          <w:rFonts w:hint="eastAsia"/>
+          <w:szCs w:val="20"/>
+        </w:rPr>
+        <w:t>를 사용함.</w:t>
+      </w:r>
+    </w:p>
+    <w:p>
+      <w:pPr>
+        <w:jc w:val="left"/>
+        <w:rPr>
+          <w:szCs w:val="20"/>
+        </w:rPr>
+      </w:pPr>
+      <w:r>
+        <w:rPr>
+          <w:rFonts w:hint="eastAsia"/>
+          <w:szCs w:val="20"/>
+        </w:rPr>
+        <w:t xml:space="preserve">이 논문에서는 </w:t>
+      </w:r>
+    </w:p>
+    <w:p>
+      <w:pPr>
+        <w:pStyle w:val="a3"/>
+        <w:numPr>
+          <w:ilvl w:val="0"/>
+          <w:numId w:val="4"/>
+        </w:numPr>
+        <w:ind w:leftChars="0"/>
+      </w:pPr>
+      <w:r>
+        <w:t>Shot Boundary Detection (shot: video segmentation)</w:t>
+      </w:r>
+    </w:p>
+    <w:p>
+      <w:pPr>
+        <w:pStyle w:val="a3"/>
+        <w:numPr>
+          <w:ilvl w:val="0"/>
+          <w:numId w:val="4"/>
+        </w:numPr>
+        <w:ind w:leftChars="0"/>
+      </w:pPr>
+      <w:r>
+        <w:t>key-Frame Extraction</w:t>
+      </w:r>
+    </w:p>
+    <w:p>
+      <w:pPr>
+        <w:rPr>
+          <w:rFonts w:hint="eastAsia"/>
+        </w:rPr>
+      </w:pPr>
+    </w:p>
+    <w:p>
+      <w:pPr>
+        <w:jc w:val="left"/>
+        <w:rPr>
+          <w:szCs w:val="20"/>
+        </w:rPr>
+      </w:pPr>
+    </w:p>
+    <w:p>
+      <w:pPr>
+        <w:jc w:val="left"/>
+        <w:rPr>
+          <w:szCs w:val="20"/>
+        </w:rPr>
+      </w:pPr>
+    </w:p>
+    <w:p>
+      <w:pPr>
+        <w:jc w:val="left"/>
+        <w:rPr>
+          <w:szCs w:val="20"/>
+        </w:rPr>
+      </w:pPr>
+    </w:p>
+    <w:p>
+      <w:pPr>
+        <w:jc w:val="left"/>
+        <w:rPr>
+          <w:szCs w:val="20"/>
+        </w:rPr>
+      </w:pPr>
+    </w:p>
+    <w:p>
+      <w:pPr>
+        <w:jc w:val="left"/>
+        <w:rPr>
+          <w:szCs w:val="20"/>
+        </w:rPr>
+      </w:pPr>
+    </w:p>
+    <w:p>
+      <w:pPr>
+        <w:jc w:val="left"/>
+        <w:rPr>
+          <w:szCs w:val="20"/>
+        </w:rPr>
+      </w:pPr>
+    </w:p>
+    <w:p>
+      <w:pPr>
+        <w:jc w:val="left"/>
+        <w:rPr>
+          <w:szCs w:val="20"/>
+        </w:rPr>
+      </w:pPr>
+    </w:p>
+    <w:p>
+      <w:pPr>
+        <w:jc w:val="left"/>
+        <w:rPr>
+          <w:szCs w:val="20"/>
+        </w:rPr>
+      </w:pPr>
+    </w:p>
+    <w:p>
+      <w:pPr>
+        <w:jc w:val="left"/>
+        <w:rPr>
+          <w:szCs w:val="20"/>
+        </w:rPr>
+      </w:pPr>
+    </w:p>
+    <w:p>
+      <w:pPr>
+        <w:jc w:val="left"/>
+        <w:rPr>
+          <w:szCs w:val="20"/>
+        </w:rPr>
+      </w:pPr>
+    </w:p>
+    <w:p>
+      <w:pPr>
+        <w:jc w:val="left"/>
+        <w:rPr>
+          <w:szCs w:val="20"/>
+        </w:rPr>
+      </w:pPr>
+    </w:p>
+    <w:p>
+      <w:pPr>
+        <w:jc w:val="left"/>
+        <w:rPr>
+          <w:szCs w:val="20"/>
+        </w:rPr>
+      </w:pPr>
+    </w:p>
+    <w:p>
+      <w:pPr>
+        <w:jc w:val="left"/>
+        <w:rPr>
+          <w:szCs w:val="20"/>
+        </w:rPr>
+      </w:pPr>
+    </w:p>
+    <w:p>
+      <w:pPr>
+        <w:jc w:val="left"/>
+        <w:rPr>
+          <w:szCs w:val="20"/>
+        </w:rPr>
+      </w:pPr>
+    </w:p>
+    <w:p>
+      <w:pPr>
+        <w:jc w:val="left"/>
+        <w:rPr>
+          <w:szCs w:val="20"/>
+        </w:rPr>
+      </w:pPr>
+    </w:p>
+    <w:p>
+      <w:pPr>
+        <w:jc w:val="left"/>
+        <w:rPr>
+          <w:szCs w:val="20"/>
+        </w:rPr>
+      </w:pPr>
+    </w:p>
+    <w:p>
+      <w:pPr>
+        <w:jc w:val="left"/>
+        <w:rPr>
+          <w:szCs w:val="20"/>
+        </w:rPr>
+      </w:pPr>
+    </w:p>
+    <w:p>
+      <w:pPr>
+        <w:jc w:val="left"/>
+        <w:rPr>
+          <w:szCs w:val="20"/>
+        </w:rPr>
+      </w:pPr>
+    </w:p>
+    <w:p>
+      <w:pPr>
+        <w:jc w:val="left"/>
+        <w:rPr>
+          <w:szCs w:val="20"/>
+        </w:rPr>
+      </w:pPr>
+    </w:p>
+    <w:p>
+      <w:pPr>
+        <w:jc w:val="left"/>
+        <w:rPr>
+          <w:szCs w:val="20"/>
+        </w:rPr>
+      </w:pPr>
+    </w:p>
+    <w:p>
+      <w:pPr>
+        <w:jc w:val="left"/>
+        <w:rPr>
+          <w:szCs w:val="20"/>
+        </w:rPr>
+      </w:pPr>
+    </w:p>
+    <w:p>
+      <w:pPr>
+        <w:jc w:val="left"/>
+        <w:rPr>
+          <w:szCs w:val="20"/>
+        </w:rPr>
+      </w:pPr>
+    </w:p>
+    <w:p>
+      <w:pPr>
+        <w:jc w:val="left"/>
+        <w:rPr>
+          <w:szCs w:val="20"/>
+        </w:rPr>
+      </w:pPr>
+    </w:p>
+    <w:p>
+      <w:pPr>
+        <w:jc w:val="left"/>
+        <w:rPr>
+          <w:szCs w:val="20"/>
+        </w:rPr>
+      </w:pPr>
+    </w:p>
+    <w:p>
+      <w:pPr>
+        <w:jc w:val="left"/>
+        <w:rPr>
+          <w:szCs w:val="20"/>
+        </w:rPr>
+      </w:pPr>
+    </w:p>
+    <w:p>
+      <w:pPr>
+        <w:jc w:val="left"/>
+        <w:rPr>
+          <w:szCs w:val="20"/>
+        </w:rPr>
+      </w:pPr>
+    </w:p>
+    <w:p>
+      <w:pPr>
+        <w:jc w:val="left"/>
+        <w:rPr>
+          <w:szCs w:val="20"/>
+        </w:rPr>
+      </w:pPr>
+    </w:p>
+    <w:p>
+      <w:pPr>
+        <w:jc w:val="left"/>
+        <w:rPr>
+          <w:szCs w:val="20"/>
+        </w:rPr>
+      </w:pPr>
+    </w:p>
+    <w:p>
+      <w:pPr>
+        <w:jc w:val="left"/>
+        <w:rPr>
+          <w:szCs w:val="20"/>
+        </w:rPr>
+      </w:pPr>
+    </w:p>
+    <w:p>
+      <w:pPr>
+        <w:jc w:val="left"/>
+        <w:rPr>
+          <w:szCs w:val="20"/>
+        </w:rPr>
+      </w:pPr>
+    </w:p>
+    <w:p>
+      <w:pPr>
+        <w:jc w:val="left"/>
+        <w:rPr>
+          <w:szCs w:val="20"/>
+        </w:rPr>
+      </w:pPr>
+    </w:p>
+    <w:p>
+      <w:pPr>
+        <w:jc w:val="left"/>
+        <w:rPr>
+          <w:szCs w:val="20"/>
+        </w:rPr>
+      </w:pPr>
+    </w:p>
+    <w:p>
+      <w:pPr>
+        <w:jc w:val="left"/>
+        <w:rPr>
+          <w:szCs w:val="20"/>
+        </w:rPr>
+      </w:pPr>
+    </w:p>
+    <w:p>
+      <w:pPr>
+        <w:jc w:val="left"/>
+        <w:rPr>
+          <w:szCs w:val="20"/>
+        </w:rPr>
+      </w:pPr>
+    </w:p>
+    <w:p>
+      <w:pPr>
+        <w:jc w:val="left"/>
+        <w:rPr>
+          <w:szCs w:val="20"/>
+        </w:rPr>
+      </w:pPr>
+    </w:p>
+    <w:p>
+      <w:pPr>
+        <w:jc w:val="left"/>
+        <w:rPr>
+          <w:szCs w:val="20"/>
+        </w:rPr>
+      </w:pPr>
+    </w:p>
+    <w:p>
+      <w:pPr>
+        <w:jc w:val="left"/>
+        <w:rPr>
+          <w:szCs w:val="20"/>
+        </w:rPr>
+      </w:pPr>
+    </w:p>
+    <w:p>
+      <w:pPr>
+        <w:jc w:val="left"/>
+        <w:rPr>
+          <w:szCs w:val="20"/>
+        </w:rPr>
+      </w:pPr>
+    </w:p>
+    <w:p>
+      <w:pPr>
+        <w:jc w:val="left"/>
+        <w:rPr>
+          <w:szCs w:val="20"/>
+        </w:rPr>
+      </w:pPr>
+    </w:p>
+    <w:p>
+      <w:pPr>
+        <w:jc w:val="left"/>
+        <w:rPr>
+          <w:szCs w:val="20"/>
+        </w:rPr>
+      </w:pPr>
+    </w:p>
+    <w:p>
+      <w:pPr>
+        <w:jc w:val="left"/>
+        <w:rPr>
+          <w:szCs w:val="20"/>
+        </w:rPr>
+      </w:pPr>
+    </w:p>
+    <w:p>
+      <w:pPr>
+        <w:jc w:val="left"/>
+        <w:rPr>
+          <w:szCs w:val="20"/>
+        </w:rPr>
+      </w:pPr>
+    </w:p>
+    <w:p>
+      <w:pPr>
+        <w:jc w:val="left"/>
+        <w:rPr>
+          <w:szCs w:val="20"/>
+        </w:rPr>
+      </w:pPr>
+    </w:p>
+    <w:p>
+      <w:pPr>
+        <w:jc w:val="left"/>
+        <w:rPr>
+          <w:szCs w:val="20"/>
+        </w:rPr>
+      </w:pPr>
+    </w:p>
+    <w:p>
+      <w:pPr>
+        <w:jc w:val="left"/>
+        <w:rPr>
+          <w:szCs w:val="20"/>
+        </w:rPr>
+      </w:pPr>
+    </w:p>
+    <w:p>
+      <w:pPr>
+        <w:jc w:val="left"/>
+        <w:rPr>
+          <w:szCs w:val="20"/>
+        </w:rPr>
+      </w:pPr>
+    </w:p>
+    <w:p>
+      <w:pPr>
+        <w:jc w:val="left"/>
+        <w:rPr>
+          <w:szCs w:val="20"/>
+        </w:rPr>
+      </w:pPr>
+    </w:p>
+    <w:p>
+      <w:pPr>
+        <w:jc w:val="left"/>
+        <w:rPr>
+          <w:szCs w:val="20"/>
+        </w:rPr>
+      </w:pPr>
+    </w:p>
+    <w:p>
+      <w:pPr>
+        <w:jc w:val="left"/>
+        <w:rPr>
+          <w:szCs w:val="20"/>
+        </w:rPr>
+      </w:pPr>
+    </w:p>
+    <w:p>
+      <w:pPr>
+        <w:jc w:val="left"/>
+        <w:rPr>
+          <w:szCs w:val="20"/>
+        </w:rPr>
+      </w:pPr>
+    </w:p>
+    <w:p>
+      <w:pPr>
+        <w:jc w:val="left"/>
+        <w:rPr>
+          <w:szCs w:val="20"/>
+        </w:rPr>
+      </w:pPr>
+    </w:p>
+    <w:p>
+      <w:pPr>
+        <w:jc w:val="left"/>
+        <w:rPr>
+          <w:szCs w:val="20"/>
+        </w:rPr>
+      </w:pPr>
+    </w:p>
+    <w:p>
+      <w:pPr>
+        <w:jc w:val="left"/>
+        <w:rPr>
+          <w:szCs w:val="20"/>
+        </w:rPr>
+      </w:pPr>
+    </w:p>
+    <w:p>
+      <w:pPr>
+        <w:jc w:val="left"/>
+        <w:rPr>
+          <w:szCs w:val="20"/>
+        </w:rPr>
+      </w:pPr>
+    </w:p>
+    <w:p>
+      <w:pPr>
+        <w:jc w:val="left"/>
+        <w:rPr>
+          <w:szCs w:val="20"/>
+        </w:rPr>
+      </w:pPr>
+    </w:p>
+    <w:p>
+      <w:pPr>
+        <w:jc w:val="left"/>
+        <w:rPr>
+          <w:szCs w:val="20"/>
+        </w:rPr>
+      </w:pPr>
+    </w:p>
+    <w:p>
+      <w:pPr>
+        <w:jc w:val="left"/>
+        <w:rPr>
+          <w:szCs w:val="20"/>
+        </w:rPr>
+      </w:pPr>
+    </w:p>
+    <w:p>
+      <w:pPr>
+        <w:jc w:val="left"/>
+        <w:rPr>
+          <w:szCs w:val="20"/>
+        </w:rPr>
+      </w:pPr>
+    </w:p>
+    <w:p>
+      <w:pPr>
+        <w:jc w:val="left"/>
+        <w:rPr>
+          <w:szCs w:val="20"/>
+        </w:rPr>
+      </w:pPr>
+    </w:p>
+    <w:p>
+      <w:pPr>
+        <w:jc w:val="left"/>
+        <w:rPr>
+          <w:szCs w:val="20"/>
+        </w:rPr>
+      </w:pPr>
+    </w:p>
+    <w:p>
+      <w:pPr>
+        <w:jc w:val="left"/>
+        <w:rPr>
+          <w:szCs w:val="20"/>
+        </w:rPr>
+      </w:pPr>
+    </w:p>
+    <w:p>
+      <w:pPr>
+        <w:jc w:val="left"/>
+        <w:rPr>
+          <w:rFonts w:hint="eastAsia"/>
+          <w:szCs w:val="20"/>
+        </w:rPr>
+      </w:pPr>
+      <w:bookmarkStart w:id="0" w:name="_GoBack"/>
+      <w:bookmarkEnd w:id="0"/>
+    </w:p>
+    <w:p>
+      <w:pPr>
+        <w:jc w:val="left"/>
+        <w:rPr>
+          <w:b/>
+          <w:bCs/>
+          <w:sz w:val="24"/>
+          <w:szCs w:val="24"/>
+        </w:rPr>
+      </w:pPr>
+      <w:r>
+        <w:rPr>
+          <w:rFonts w:hint="eastAsia"/>
+          <w:b/>
+          <w:bCs/>
+          <w:sz w:val="24"/>
+          <w:szCs w:val="24"/>
+        </w:rPr>
+        <w:lastRenderedPageBreak/>
+        <w:t>논문2</w:t>
+      </w:r>
+      <w:r>
+        <w:rPr>
+          <w:b/>
+          <w:bCs/>
+          <w:sz w:val="24"/>
+          <w:szCs w:val="24"/>
+        </w:rPr>
+        <w:t xml:space="preserve"> </w:t>
+      </w:r>
+      <w:proofErr w:type="gramStart"/>
+      <w:r>
+        <w:rPr>
+          <w:b/>
+          <w:bCs/>
+          <w:sz w:val="24"/>
+          <w:szCs w:val="24"/>
         </w:rPr>
         <w:t xml:space="preserve">&lt; </w:t>
       </w:r>
       <w:r>
         <w:rPr>
-          <w:sz w:val="22"/>
-        </w:rPr>
-        <w:t>Video</w:t>
+          <w:b/>
+          <w:bCs/>
+          <w:sz w:val="24"/>
+          <w:szCs w:val="24"/>
+        </w:rPr>
+        <w:t>INSTAGAN</w:t>
       </w:r>
       <w:proofErr w:type="gramEnd"/>
       <w:r>
         <w:rPr>
-          <w:sz w:val="22"/>
-        </w:rPr>
-        <w:t xml:space="preserve"> Key-Frame Extraction using Unsupervised Clustering and Mutual Comparison</w:t>
-      </w:r>
-      <w:r>
-        <w:rPr>
-          <w:rFonts w:hint="eastAsia"/>
-          <w:sz w:val="22"/>
-        </w:rPr>
-        <w:t xml:space="preserve"> </w:t>
-      </w:r>
-      <w:r>
-        <w:rPr>
-          <w:sz w:val="22"/>
-        </w:rPr>
-        <w:t>&gt;</w:t>
-      </w:r>
-    </w:p>
-    <w:p>
-      <w:pPr>
-        <w:jc w:val="left"/>
-        <w:rPr>
-          <w:sz w:val="22"/>
-        </w:rPr>
-      </w:pPr>
-      <w:r>
-        <w:rPr>
-          <w:rFonts w:hint="eastAsia"/>
-          <w:sz w:val="22"/>
-        </w:rPr>
-        <w:t xml:space="preserve">출처 </w:t>
-      </w:r>
-      <w:r>
-        <w:rPr>
-          <w:sz w:val="22"/>
-        </w:rPr>
-        <w:t>International Journal of Image Processing (IJIP)</w:t>
-      </w:r>
-      <w:r>
-        <w:rPr>
-          <w:sz w:val="22"/>
-        </w:rPr>
-        <w:t xml:space="preserve"> 2016</w:t>
-      </w:r>
-    </w:p>
-    <w:p>
-      <w:pPr>
-        <w:jc w:val="left"/>
-        <w:rPr>
-          <w:szCs w:val="20"/>
-        </w:rPr>
-      </w:pPr>
-    </w:p>
-    <w:p>
-      <w:pPr>
-        <w:jc w:val="left"/>
-        <w:rPr>
-          <w:szCs w:val="20"/>
-        </w:rPr>
-      </w:pPr>
-    </w:p>
-    <w:p>
-      <w:pPr>
-        <w:jc w:val="left"/>
-        <w:rPr>
-          <w:sz w:val="22"/>
-        </w:rPr>
-      </w:pPr>
-      <w:r>
-        <w:rPr>
-          <w:rFonts w:hint="eastAsia"/>
-          <w:sz w:val="22"/>
-        </w:rPr>
-        <w:t>논문2</w:t>
-      </w:r>
-      <w:r>
-        <w:rPr>
-          <w:sz w:val="22"/>
-        </w:rPr>
-        <w:t xml:space="preserve"> </w:t>
-      </w:r>
-      <w:proofErr w:type="gramStart"/>
-      <w:r>
-        <w:rPr>
-          <w:sz w:val="22"/>
-        </w:rPr>
-        <w:t xml:space="preserve">&lt; </w:t>
-      </w:r>
-      <w:r>
-        <w:rPr>
-          <w:sz w:val="22"/>
-        </w:rPr>
-        <w:t>INSTAGAN</w:t>
-      </w:r>
-      <w:proofErr w:type="gramEnd"/>
-      <w:r>
-        <w:rPr>
-          <w:sz w:val="22"/>
+          <w:b/>
+          <w:bCs/>
+          <w:sz w:val="24"/>
+          <w:szCs w:val="24"/>
         </w:rPr>
         <w:t>: INSTANCE-AWARE IMAGE-TO-IMAGE TRANSLATION</w:t>
       </w:r>
       <w:r>
         <w:rPr>
-          <w:sz w:val="22"/>
+          <w:b/>
+          <w:bCs/>
+          <w:sz w:val="24"/>
+          <w:szCs w:val="24"/>
         </w:rPr>
         <w:t xml:space="preserve"> &gt;</w:t>
       </w:r>
@@ -363,26 +1049,38 @@
       <w:pPr>
         <w:jc w:val="left"/>
         <w:rPr>
-          <w:sz w:val="22"/>
-        </w:rPr>
-      </w:pPr>
-      <w:r>
-        <w:rPr>
-          <w:rFonts w:hint="eastAsia"/>
-          <w:sz w:val="22"/>
+          <w:b/>
+          <w:bCs/>
+          <w:sz w:val="24"/>
+          <w:szCs w:val="24"/>
+        </w:rPr>
+      </w:pPr>
+      <w:r>
+        <w:rPr>
+          <w:rFonts w:hint="eastAsia"/>
+          <w:b/>
+          <w:bCs/>
+          <w:sz w:val="24"/>
+          <w:szCs w:val="24"/>
         </w:rPr>
         <w:t>출처</w:t>
       </w:r>
       <w:r>
         <w:rPr>
           <w:rFonts w:hint="eastAsia"/>
-          <w:sz w:val="22"/>
-        </w:rPr>
-        <w:t xml:space="preserve"> </w:t>
-      </w:r>
-      <w:r>
-        <w:rPr>
-          <w:sz w:val="22"/>
+          <w:b/>
+          <w:bCs/>
+          <w:sz w:val="24"/>
+          <w:szCs w:val="24"/>
+        </w:rPr>
+        <w:t xml:space="preserve"> </w:t>
+      </w:r>
+      <w:r>
+        <w:rPr>
+          <w:b/>
+          <w:bCs/>
+          <w:sz w:val="24"/>
+          <w:szCs w:val="24"/>
         </w:rPr>
         <w:t>Published as a conference paper at ICLR 2019</w:t>
       </w:r>
@@ -553,7 +1251,7 @@
                     <pic:cNvPicPr/>
                   </pic:nvPicPr>
                   <pic:blipFill>
-                    <a:blip r:embed="rId5"/>
+                    <a:blip r:embed="rId7"/>
                     <a:stretch>
                       <a:fillRect/>
                     </a:stretch>
@@ -732,7 +1430,7 @@
         <w:pStyle w:val="a3"/>
         <w:ind w:leftChars="0" w:left="760"/>
         <w:rPr>
-          <w:rFonts w:ascii="Arial" w:hAnsi="Arial" w:cs="Arial" w:hint="eastAsia"/>
+          <w:rFonts w:ascii="Arial" w:hAnsi="Arial" w:cs="Arial"/>
           <w:szCs w:val="20"/>
         </w:rPr>
       </w:pPr>
@@ -742,7 +1440,7 @@
         <w:pStyle w:val="a3"/>
         <w:ind w:leftChars="0" w:left="760"/>
         <w:rPr>
-          <w:rFonts w:ascii="Arial" w:hAnsi="Arial" w:cs="Arial" w:hint="eastAsia"/>
+          <w:rFonts w:ascii="Arial" w:hAnsi="Arial" w:cs="Arial"/>
           <w:szCs w:val="20"/>
         </w:rPr>
       </w:pPr>
@@ -1601,7 +2299,7 @@
                     <pic:cNvPicPr/>
                   </pic:nvPicPr>
                   <pic:blipFill>
-                    <a:blip r:embed="rId6"/>
+                    <a:blip r:embed="rId8"/>
                     <a:stretch>
                       <a:fillRect/>
                     </a:stretch>
@@ -1877,7 +2575,7 @@
         </w:numPr>
         <w:ind w:leftChars="0"/>
         <w:rPr>
-          <w:rFonts w:ascii="Arial" w:hAnsi="Arial" w:cs="Arial" w:hint="eastAsia"/>
+          <w:rFonts w:ascii="Arial" w:hAnsi="Arial" w:cs="Arial"/>
           <w:szCs w:val="20"/>
         </w:rPr>
       </w:pPr>
@@ -1885,6 +2583,7 @@
         <w:rPr>
           <w:noProof/>
         </w:rPr>
+        <w:lastRenderedPageBreak/>
         <w:drawing>
           <wp:anchor distT="0" distB="0" distL="114300" distR="114300" simplePos="0" relativeHeight="251663360" behindDoc="0" locked="0" layoutInCell="1" allowOverlap="1" wp14:anchorId="0127DC6B" wp14:editId="389542A4">
             <wp:simplePos x="0" y="0"/>
@@ -1909,7 +2608,7 @@
                     <pic:cNvPicPr/>
                   </pic:nvPicPr>
                   <pic:blipFill>
-                    <a:blip r:embed="rId7"/>
+                    <a:blip r:embed="rId9"/>
                     <a:stretch>
                       <a:fillRect/>
                     </a:stretch>
@@ -1980,7 +2679,7 @@
         <w:pStyle w:val="a3"/>
         <w:ind w:leftChars="0" w:left="1120"/>
         <w:rPr>
-          <w:rFonts w:ascii="Arial" w:hAnsi="Arial" w:cs="Arial" w:hint="eastAsia"/>
+          <w:rFonts w:ascii="Arial" w:hAnsi="Arial" w:cs="Arial"/>
           <w:szCs w:val="20"/>
         </w:rPr>
       </w:pPr>
@@ -2026,7 +2725,7 @@
                     <pic:cNvPicPr/>
                   </pic:nvPicPr>
                   <pic:blipFill>
-                    <a:blip r:embed="rId8"/>
+                    <a:blip r:embed="rId10"/>
                     <a:stretch>
                       <a:fillRect/>
                     </a:stretch>
@@ -2244,7 +2943,7 @@
       <w:pPr>
         <w:pStyle w:val="a3"/>
         <w:rPr>
-          <w:rFonts w:ascii="Arial" w:hAnsi="Arial" w:cs="Arial" w:hint="eastAsia"/>
+          <w:rFonts w:ascii="Arial" w:hAnsi="Arial" w:cs="Arial"/>
           <w:szCs w:val="20"/>
         </w:rPr>
       </w:pPr>
@@ -2285,7 +2984,7 @@
                     <pic:cNvPicPr/>
                   </pic:nvPicPr>
                   <pic:blipFill>
-                    <a:blip r:embed="rId9"/>
+                    <a:blip r:embed="rId11"/>
                     <a:stretch>
                       <a:fillRect/>
                     </a:stretch>
@@ -2399,7 +3098,7 @@
       <w:pPr>
         <w:ind w:left="760"/>
         <w:rPr>
-          <w:rFonts w:ascii="Arial" w:hAnsi="Arial" w:cs="Arial" w:hint="eastAsia"/>
+          <w:rFonts w:ascii="Arial" w:hAnsi="Arial" w:cs="Arial"/>
           <w:szCs w:val="20"/>
         </w:rPr>
       </w:pPr>
@@ -2408,7 +3107,7 @@
       <w:pPr>
         <w:ind w:left="760"/>
         <w:rPr>
-          <w:rFonts w:ascii="Arial" w:hAnsi="Arial" w:cs="Arial" w:hint="eastAsia"/>
+          <w:rFonts w:ascii="Arial" w:hAnsi="Arial" w:cs="Arial"/>
           <w:szCs w:val="20"/>
         </w:rPr>
       </w:pPr>
@@ -2422,7 +3121,7 @@
         </w:numPr>
         <w:ind w:leftChars="0"/>
         <w:rPr>
-          <w:rFonts w:ascii="Arial" w:hAnsi="Arial" w:cs="Arial" w:hint="eastAsia"/>
+          <w:rFonts w:ascii="Arial" w:hAnsi="Arial" w:cs="Arial"/>
           <w:sz w:val="24"/>
           <w:szCs w:val="24"/>
         </w:rPr>
@@ -2779,15 +3478,7 @@
           <w:rFonts w:ascii="Arial" w:hAnsi="Arial" w:cs="Arial" w:hint="eastAsia"/>
           <w:szCs w:val="20"/>
         </w:rPr>
-        <w:t>과정에</w:t>
-      </w:r>
-      <w:r>
-        <w:rPr>
-          <w:rFonts w:ascii="Arial" w:hAnsi="Arial" w:cs="Arial" w:hint="eastAsia"/>
-          <w:szCs w:val="20"/>
-        </w:rPr>
-        <w:lastRenderedPageBreak/>
-        <w:t>서</w:t>
+        <w:t>과정에서</w:t>
       </w:r>
       <w:r>
         <w:rPr>
@@ -2935,7 +3626,7 @@
         <w:pStyle w:val="a3"/>
         <w:ind w:leftChars="0" w:left="760"/>
         <w:rPr>
-          <w:rFonts w:ascii="Arial" w:hAnsi="Arial" w:cs="Arial" w:hint="eastAsia"/>
+          <w:rFonts w:ascii="Arial" w:hAnsi="Arial" w:cs="Arial"/>
           <w:szCs w:val="20"/>
         </w:rPr>
       </w:pPr>
@@ -2943,6 +3634,7 @@
         <w:rPr>
           <w:noProof/>
         </w:rPr>
+        <w:lastRenderedPageBreak/>
         <w:drawing>
           <wp:anchor distT="0" distB="0" distL="114300" distR="114300" simplePos="0" relativeHeight="251669504" behindDoc="0" locked="0" layoutInCell="1" allowOverlap="1" wp14:anchorId="16F4B875" wp14:editId="45552E0E">
             <wp:simplePos x="0" y="0"/>
@@ -2967,7 +3659,7 @@
                     <pic:cNvPicPr/>
                   </pic:nvPicPr>
                   <pic:blipFill>
-                    <a:blip r:embed="rId10"/>
+                    <a:blip r:embed="rId12"/>
                     <a:stretch>
                       <a:fillRect/>
                     </a:stretch>
@@ -3039,7 +3731,7 @@
                     <pic:cNvPicPr/>
                   </pic:nvPicPr>
                   <pic:blipFill>
-                    <a:blip r:embed="rId11"/>
+                    <a:blip r:embed="rId13"/>
                     <a:stretch>
                       <a:fillRect/>
                     </a:stretch>
@@ -3105,7 +3797,6 @@
         <w:ind w:left="400"/>
         <w:jc w:val="left"/>
         <w:rPr>
-          <w:rFonts w:hint="eastAsia"/>
           <w:szCs w:val="20"/>
         </w:rPr>
       </w:pPr>
@@ -3190,7 +3881,6 @@
           <w:szCs w:val="20"/>
         </w:rPr>
       </w:pPr>
-      <w:bookmarkStart w:id="0" w:name="_GoBack"/>
       <w:r>
         <w:rPr>
           <w:noProof/>
@@ -3222,7 +3912,7 @@
                     <pic:cNvPicPr/>
                   </pic:nvPicPr>
                   <pic:blipFill>
-                    <a:blip r:embed="rId12"/>
+                    <a:blip r:embed="rId14"/>
                     <a:stretch>
                       <a:fillRect/>
                     </a:stretch>
@@ -3248,7 +3938,6 @@
           </wp:anchor>
         </w:drawing>
       </w:r>
-      <w:bookmarkEnd w:id="0"/>
       <w:r>
         <w:rPr>
           <w:rFonts w:hint="eastAsia"/>
@@ -3358,16 +4047,14 @@
       <w:pPr>
         <w:jc w:val="left"/>
         <w:rPr>
-          <w:rFonts w:hint="eastAsia"/>
-          <w:szCs w:val="20"/>
-        </w:rPr>
-      </w:pPr>
-    </w:p>
-    <w:p>
-      <w:pPr>
-        <w:jc w:val="left"/>
-        <w:rPr>
-          <w:rFonts w:hint="eastAsia"/>
+          <w:szCs w:val="20"/>
+        </w:rPr>
+      </w:pPr>
+    </w:p>
+    <w:p>
+      <w:pPr>
+        <w:jc w:val="left"/>
+        <w:rPr>
           <w:szCs w:val="20"/>
         </w:rPr>
       </w:pPr>
@@ -3457,7 +4144,6 @@
       <w:pPr>
         <w:jc w:val="left"/>
         <w:rPr>
-          <w:rFonts w:hint="eastAsia"/>
           <w:szCs w:val="20"/>
         </w:rPr>
       </w:pPr>
@@ -3477,6 +4163,56 @@
     </w:sectPr>
   </w:body>
 </w:document>
+</file>
+
+<file path=word/endnotes.xml><?xml version="1.0" encoding="utf-8"?>
+<w:endnotes xmlns:wpc="http://schemas.microsoft.com/office/word/2010/wordprocessingCanvas" xmlns:cx="http://schemas.microsoft.com/office/drawing/2014/chartex" xmlns:cx1="http://schemas.microsoft.com/office/drawing/2015/9/8/chartex" xmlns:cx2="http://schemas.microsoft.com/office/drawing/2015/10/21/chartex" xmlns:cx3="http://schemas.microsoft.com/office/drawing/2016/5/9/chartex" xmlns:cx4="http://schemas.microsoft.com/office/drawing/2016/5/10/chartex" xmlns:cx5="http://schemas.microsoft.com/office/drawing/2016/5/11/chartex" xmlns:cx6="http://schemas.microsoft.com/office/drawing/2016/5/12/chartex" xmlns:cx7="http://schemas.microsoft.com/office/drawing/2016/5/13/chartex" xmlns:cx8="http://schemas.microsoft.com/office/drawing/2016/5/14/chartex" xmlns:mc="http://schemas.openxmlformats.org/markup-compatibility/2006" xmlns:aink="http://schemas.microsoft.com/office/drawing/2016/ink" xmlns:am3d="http://schemas.microsoft.com/office/drawing/2017/model3d" xmlns:o="urn:schemas-microsoft-com:office:office" xmlns:r="http://schemas.openxmlformats.org/officeDocument/2006/relationships" xmlns:m="http://schemas.openxmlformats.org/officeDocument/2006/math" xmlns:v="urn:schemas-microsoft-com:vml" xmlns:wp14="http://schemas.microsoft.com/office/word/2010/wordprocessingDrawing" xmlns:wp="http://schemas.openxmlformats.org/drawingml/2006/wordprocessingDrawing" xmlns:w10="urn:schemas-microsoft-com:office:word" xmlns:w="http://schemas.openxmlformats.org/wordprocessingml/2006/main" xmlns:w14="http://schemas.microsoft.com/office/word/2010/wordml" xmlns:w15="http://schemas.microsoft.com/office/word/2012/wordml" xmlns:w16cid="http://schemas.microsoft.com/office/word/2016/wordml/cid" xmlns:w16se="http://schemas.microsoft.com/office/word/2015/wordml/symex" xmlns:wpg="http://schemas.microsoft.com/office/word/2010/wordprocessingGroup" xmlns:wpi="http://schemas.microsoft.com/office/word/2010/wordprocessingInk" xmlns:wne="http://schemas.microsoft.com/office/word/2006/wordml" xmlns:wps="http://schemas.microsoft.com/office/word/2010/wordprocessingShape" mc:Ignorable="w14 w15 w16se w16cid wp14">
+  <w:endnote w:type="separator" w:id="-1">
+    <w:p>
+      <w:pPr>
+        <w:spacing w:after="0" w:line="240" w:lineRule="auto"/>
+      </w:pPr>
+      <w:r>
+        <w:separator/>
+      </w:r>
+    </w:p>
+  </w:endnote>
+  <w:endnote w:type="continuationSeparator" w:id="0">
+    <w:p>
+      <w:pPr>
+        <w:spacing w:after="0" w:line="240" w:lineRule="auto"/>
+      </w:pPr>
+      <w:r>
+        <w:continuationSeparator/>
+      </w:r>
+    </w:p>
+  </w:endnote>
+</w:endnotes>
+</file>
+
+<file path=word/footnotes.xml><?xml version="1.0" encoding="utf-8"?>
+<w:footnotes xmlns:wpc="http://schemas.microsoft.com/office/word/2010/wordprocessingCanvas" xmlns:cx="http://schemas.microsoft.com/office/drawing/2014/chartex" xmlns:cx1="http://schemas.microsoft.com/office/drawing/2015/9/8/chartex" xmlns:cx2="http://schemas.microsoft.com/office/drawing/2015/10/21/chartex" xmlns:cx3="http://schemas.microsoft.com/office/drawing/2016/5/9/chartex" xmlns:cx4="http://schemas.microsoft.com/office/drawing/2016/5/10/chartex" xmlns:cx5="http://schemas.microsoft.com/office/drawing/2016/5/11/chartex" xmlns:cx6="http://schemas.microsoft.com/office/drawing/2016/5/12/chartex" xmlns:cx7="http://schemas.microsoft.com/office/drawing/2016/5/13/chartex" xmlns:cx8="http://schemas.microsoft.com/office/drawing/2016/5/14/chartex" xmlns:mc="http://schemas.openxmlformats.org/markup-compatibility/2006" xmlns:aink="http://schemas.microsoft.com/office/drawing/2016/ink" xmlns:am3d="http://schemas.microsoft.com/office/drawing/2017/model3d" xmlns:o="urn:schemas-microsoft-com:office:office" xmlns:r="http://schemas.openxmlformats.org/officeDocument/2006/relationships" xmlns:m="http://schemas.openxmlformats.org/officeDocument/2006/math" xmlns:v="urn:schemas-microsoft-com:vml" xmlns:wp14="http://schemas.microsoft.com/office/word/2010/wordprocessingDrawing" xmlns:wp="http://schemas.openxmlformats.org/drawingml/2006/wordprocessingDrawing" xmlns:w10="urn:schemas-microsoft-com:office:word" xmlns:w="http://schemas.openxmlformats.org/wordprocessingml/2006/main" xmlns:w14="http://schemas.microsoft.com/office/word/2010/wordml" xmlns:w15="http://schemas.microsoft.com/office/word/2012/wordml" xmlns:w16cid="http://schemas.microsoft.com/office/word/2016/wordml/cid" xmlns:w16se="http://schemas.microsoft.com/office/word/2015/wordml/symex" xmlns:wpg="http://schemas.microsoft.com/office/word/2010/wordprocessingGroup" xmlns:wpi="http://schemas.microsoft.com/office/word/2010/wordprocessingInk" xmlns:wne="http://schemas.microsoft.com/office/word/2006/wordml" xmlns:wps="http://schemas.microsoft.com/office/word/2010/wordprocessingShape" mc:Ignorable="w14 w15 w16se w16cid wp14">
+  <w:footnote w:type="separator" w:id="-1">
+    <w:p>
+      <w:pPr>
+        <w:spacing w:after="0" w:line="240" w:lineRule="auto"/>
+      </w:pPr>
+      <w:r>
+        <w:separator/>
+      </w:r>
+    </w:p>
+  </w:footnote>
+  <w:footnote w:type="continuationSeparator" w:id="0">
+    <w:p>
+      <w:pPr>
+        <w:spacing w:after="0" w:line="240" w:lineRule="auto"/>
+      </w:pPr>
+      <w:r>
+        <w:continuationSeparator/>
+      </w:r>
+    </w:p>
+  </w:footnote>
+</w:footnotes>
 </file>
 
 <file path=word/numbering.xml><?xml version="1.0" encoding="utf-8"?>
@@ -3571,16 +4307,16 @@
     </w:lvl>
   </w:abstractNum>
   <w:abstractNum w:abstractNumId="1" w15:restartNumberingAfterBreak="0">
-    <w:nsid w:val="36081B52"/>
+    <w:nsid w:val="1CE951D3"/>
     <w:multiLevelType w:val="hybridMultilevel"/>
-    <w:tmpl w:val="2AA69E8A"/>
-    <w:lvl w:ilvl="0" w:tplc="74A20528">
+    <w:tmpl w:val="593A759E"/>
+    <w:lvl w:ilvl="0" w:tplc="8E66822C">
       <w:start w:val="1"/>
       <w:numFmt w:val="decimal"/>
-      <w:lvlText w:val="(%1)"/>
+      <w:lvlText w:val="%1."/>
       <w:lvlJc w:val="left"/>
       <w:pPr>
-        <w:ind w:left="1120" w:hanging="360"/>
+        <w:ind w:left="760" w:hanging="360"/>
       </w:pPr>
       <w:rPr>
         <w:rFonts w:hint="default"/>
@@ -3592,7 +4328,7 @@
       <w:lvlText w:val="%2."/>
       <w:lvlJc w:val="left"/>
       <w:pPr>
-        <w:ind w:left="1560" w:hanging="400"/>
+        <w:ind w:left="1200" w:hanging="400"/>
       </w:pPr>
     </w:lvl>
     <w:lvl w:ilvl="2" w:tplc="0409001B" w:tentative="1">
@@ -3601,7 +4337,7 @@
       <w:lvlText w:val="%3."/>
       <w:lvlJc w:val="right"/>
       <w:pPr>
-        <w:ind w:left="1960" w:hanging="400"/>
+        <w:ind w:left="1600" w:hanging="400"/>
       </w:pPr>
     </w:lvl>
     <w:lvl w:ilvl="3" w:tplc="0409000F" w:tentative="1">
@@ -3610,7 +4346,7 @@
       <w:lvlText w:val="%4."/>
       <w:lvlJc w:val="left"/>
       <w:pPr>
-        <w:ind w:left="2360" w:hanging="400"/>
+        <w:ind w:left="2000" w:hanging="400"/>
       </w:pPr>
     </w:lvl>
     <w:lvl w:ilvl="4" w:tplc="04090019" w:tentative="1">
@@ -3619,7 +4355,7 @@
       <w:lvlText w:val="%5."/>
       <w:lvlJc w:val="left"/>
       <w:pPr>
-        <w:ind w:left="2760" w:hanging="400"/>
+        <w:ind w:left="2400" w:hanging="400"/>
       </w:pPr>
     </w:lvl>
     <w:lvl w:ilvl="5" w:tplc="0409001B" w:tentative="1">
@@ -3628,7 +4364,7 @@
       <w:lvlText w:val="%6."/>
       <w:lvlJc w:val="right"/>
       <w:pPr>
-        <w:ind w:left="3160" w:hanging="400"/>
+        <w:ind w:left="2800" w:hanging="400"/>
       </w:pPr>
     </w:lvl>
     <w:lvl w:ilvl="6" w:tplc="0409000F" w:tentative="1">
@@ -3637,7 +4373,7 @@
       <w:lvlText w:val="%7."/>
       <w:lvlJc w:val="left"/>
       <w:pPr>
-        <w:ind w:left="3560" w:hanging="400"/>
+        <w:ind w:left="3200" w:hanging="400"/>
       </w:pPr>
     </w:lvl>
     <w:lvl w:ilvl="7" w:tplc="04090019" w:tentative="1">
@@ -3646,7 +4382,7 @@
       <w:lvlText w:val="%8."/>
       <w:lvlJc w:val="left"/>
       <w:pPr>
-        <w:ind w:left="3960" w:hanging="400"/>
+        <w:ind w:left="3600" w:hanging="400"/>
       </w:pPr>
     </w:lvl>
     <w:lvl w:ilvl="8" w:tplc="0409001B" w:tentative="1">
@@ -3655,21 +4391,21 @@
       <w:lvlText w:val="%9."/>
       <w:lvlJc w:val="right"/>
       <w:pPr>
-        <w:ind w:left="4360" w:hanging="400"/>
+        <w:ind w:left="4000" w:hanging="400"/>
       </w:pPr>
     </w:lvl>
   </w:abstractNum>
   <w:abstractNum w:abstractNumId="2" w15:restartNumberingAfterBreak="0">
-    <w:nsid w:val="6BE879BC"/>
+    <w:nsid w:val="36081B52"/>
     <w:multiLevelType w:val="hybridMultilevel"/>
-    <w:tmpl w:val="34AADFD2"/>
-    <w:lvl w:ilvl="0" w:tplc="BBFAE22C">
+    <w:tmpl w:val="2AA69E8A"/>
+    <w:lvl w:ilvl="0" w:tplc="74A20528">
       <w:start w:val="1"/>
       <w:numFmt w:val="decimal"/>
-      <w:lvlText w:val="%1."/>
+      <w:lvlText w:val="(%1)"/>
       <w:lvlJc w:val="left"/>
       <w:pPr>
-        <w:ind w:left="760" w:hanging="360"/>
+        <w:ind w:left="1120" w:hanging="360"/>
       </w:pPr>
       <w:rPr>
         <w:rFonts w:hint="default"/>
@@ -3681,7 +4417,7 @@
       <w:lvlText w:val="%2."/>
       <w:lvlJc w:val="left"/>
       <w:pPr>
-        <w:ind w:left="1200" w:hanging="400"/>
+        <w:ind w:left="1560" w:hanging="400"/>
       </w:pPr>
     </w:lvl>
     <w:lvl w:ilvl="2" w:tplc="0409001B" w:tentative="1">
@@ -3690,7 +4426,7 @@
       <w:lvlText w:val="%3."/>
       <w:lvlJc w:val="right"/>
       <w:pPr>
-        <w:ind w:left="1600" w:hanging="400"/>
+        <w:ind w:left="1960" w:hanging="400"/>
       </w:pPr>
     </w:lvl>
     <w:lvl w:ilvl="3" w:tplc="0409000F" w:tentative="1">
@@ -3699,7 +4435,7 @@
       <w:lvlText w:val="%4."/>
       <w:lvlJc w:val="left"/>
       <w:pPr>
-        <w:ind w:left="2000" w:hanging="400"/>
+        <w:ind w:left="2360" w:hanging="400"/>
       </w:pPr>
     </w:lvl>
     <w:lvl w:ilvl="4" w:tplc="04090019" w:tentative="1">
@@ -3708,7 +4444,7 @@
       <w:lvlText w:val="%5."/>
       <w:lvlJc w:val="left"/>
       <w:pPr>
-        <w:ind w:left="2400" w:hanging="400"/>
+        <w:ind w:left="2760" w:hanging="400"/>
       </w:pPr>
     </w:lvl>
     <w:lvl w:ilvl="5" w:tplc="0409001B" w:tentative="1">
@@ -3717,7 +4453,7 @@
       <w:lvlText w:val="%6."/>
       <w:lvlJc w:val="right"/>
       <w:pPr>
-        <w:ind w:left="2800" w:hanging="400"/>
+        <w:ind w:left="3160" w:hanging="400"/>
       </w:pPr>
     </w:lvl>
     <w:lvl w:ilvl="6" w:tplc="0409000F" w:tentative="1">
@@ -3726,7 +4462,7 @@
       <w:lvlText w:val="%7."/>
       <w:lvlJc w:val="left"/>
       <w:pPr>
-        <w:ind w:left="3200" w:hanging="400"/>
+        <w:ind w:left="3560" w:hanging="400"/>
       </w:pPr>
     </w:lvl>
     <w:lvl w:ilvl="7" w:tplc="04090019" w:tentative="1">
@@ -3735,7 +4471,7 @@
       <w:lvlText w:val="%8."/>
       <w:lvlJc w:val="left"/>
       <w:pPr>
-        <w:ind w:left="3600" w:hanging="400"/>
+        <w:ind w:left="3960" w:hanging="400"/>
       </w:pPr>
     </w:lvl>
     <w:lvl w:ilvl="8" w:tplc="0409001B" w:tentative="1">
@@ -3744,6 +4480,95 @@
       <w:lvlText w:val="%9."/>
       <w:lvlJc w:val="right"/>
       <w:pPr>
+        <w:ind w:left="4360" w:hanging="400"/>
+      </w:pPr>
+    </w:lvl>
+  </w:abstractNum>
+  <w:abstractNum w:abstractNumId="3" w15:restartNumberingAfterBreak="0">
+    <w:nsid w:val="6BE879BC"/>
+    <w:multiLevelType w:val="hybridMultilevel"/>
+    <w:tmpl w:val="34AADFD2"/>
+    <w:lvl w:ilvl="0" w:tplc="BBFAE22C">
+      <w:start w:val="1"/>
+      <w:numFmt w:val="decimal"/>
+      <w:lvlText w:val="%1."/>
+      <w:lvlJc w:val="left"/>
+      <w:pPr>
+        <w:ind w:left="760" w:hanging="360"/>
+      </w:pPr>
+      <w:rPr>
+        <w:rFonts w:hint="default"/>
+      </w:rPr>
+    </w:lvl>
+    <w:lvl w:ilvl="1" w:tplc="04090019" w:tentative="1">
+      <w:start w:val="1"/>
+      <w:numFmt w:val="upperLetter"/>
+      <w:lvlText w:val="%2."/>
+      <w:lvlJc w:val="left"/>
+      <w:pPr>
+        <w:ind w:left="1200" w:hanging="400"/>
+      </w:pPr>
+    </w:lvl>
+    <w:lvl w:ilvl="2" w:tplc="0409001B" w:tentative="1">
+      <w:start w:val="1"/>
+      <w:numFmt w:val="lowerRoman"/>
+      <w:lvlText w:val="%3."/>
+      <w:lvlJc w:val="right"/>
+      <w:pPr>
+        <w:ind w:left="1600" w:hanging="400"/>
+      </w:pPr>
+    </w:lvl>
+    <w:lvl w:ilvl="3" w:tplc="0409000F" w:tentative="1">
+      <w:start w:val="1"/>
+      <w:numFmt w:val="decimal"/>
+      <w:lvlText w:val="%4."/>
+      <w:lvlJc w:val="left"/>
+      <w:pPr>
+        <w:ind w:left="2000" w:hanging="400"/>
+      </w:pPr>
+    </w:lvl>
+    <w:lvl w:ilvl="4" w:tplc="04090019" w:tentative="1">
+      <w:start w:val="1"/>
+      <w:numFmt w:val="upperLetter"/>
+      <w:lvlText w:val="%5."/>
+      <w:lvlJc w:val="left"/>
+      <w:pPr>
+        <w:ind w:left="2400" w:hanging="400"/>
+      </w:pPr>
+    </w:lvl>
+    <w:lvl w:ilvl="5" w:tplc="0409001B" w:tentative="1">
+      <w:start w:val="1"/>
+      <w:numFmt w:val="lowerRoman"/>
+      <w:lvlText w:val="%6."/>
+      <w:lvlJc w:val="right"/>
+      <w:pPr>
+        <w:ind w:left="2800" w:hanging="400"/>
+      </w:pPr>
+    </w:lvl>
+    <w:lvl w:ilvl="6" w:tplc="0409000F" w:tentative="1">
+      <w:start w:val="1"/>
+      <w:numFmt w:val="decimal"/>
+      <w:lvlText w:val="%7."/>
+      <w:lvlJc w:val="left"/>
+      <w:pPr>
+        <w:ind w:left="3200" w:hanging="400"/>
+      </w:pPr>
+    </w:lvl>
+    <w:lvl w:ilvl="7" w:tplc="04090019" w:tentative="1">
+      <w:start w:val="1"/>
+      <w:numFmt w:val="upperLetter"/>
+      <w:lvlText w:val="%8."/>
+      <w:lvlJc w:val="left"/>
+      <w:pPr>
+        <w:ind w:left="3600" w:hanging="400"/>
+      </w:pPr>
+    </w:lvl>
+    <w:lvl w:ilvl="8" w:tplc="0409001B" w:tentative="1">
+      <w:start w:val="1"/>
+      <w:numFmt w:val="lowerRoman"/>
+      <w:lvlText w:val="%9."/>
+      <w:lvlJc w:val="right"/>
+      <w:pPr>
         <w:ind w:left="4000" w:hanging="400"/>
       </w:pPr>
     </w:lvl>
@@ -3752,9 +4577,12 @@
     <w:abstractNumId w:val="0"/>
   </w:num>
   <w:num w:numId="2">
+    <w:abstractNumId w:val="3"/>
+  </w:num>
+  <w:num w:numId="3">
     <w:abstractNumId w:val="2"/>
   </w:num>
-  <w:num w:numId="3">
+  <w:num w:numId="4">
     <w:abstractNumId w:val="1"/>
   </w:num>
 </w:numbering>
@@ -3884,6 +4712,7 @@
     <w:lsdException w:name="HTML Sample" w:semiHidden="1" w:unhideWhenUsed="1"/>
     <w:lsdException w:name="HTML Typewriter" w:semiHidden="1" w:unhideWhenUsed="1"/>
     <w:lsdException w:name="HTML Variable" w:semiHidden="1" w:unhideWhenUsed="1"/>
+    <w:lsdException w:name="Normal Table" w:semiHidden="1" w:unhideWhenUsed="1"/>
     <w:lsdException w:name="annotation subject" w:semiHidden="1" w:unhideWhenUsed="1"/>
     <w:lsdException w:name="No List" w:semiHidden="1" w:unhideWhenUsed="1"/>
     <w:lsdException w:name="Outline List 1" w:semiHidden="1" w:unhideWhenUsed="1"/>
@@ -3929,9 +4758,11 @@
     <w:lsdException w:name="Table Subtle 1" w:semiHidden="1" w:unhideWhenUsed="1"/>
     <w:lsdException w:name="Table Subtle 2" w:semiHidden="1" w:unhideWhenUsed="1"/>
     <w:lsdException w:name="Table Web 1" w:semiHidden="1" w:unhideWhenUsed="1"/>
+    <w:lsdException w:name="Table Web 2" w:semiHidden="1" w:unhideWhenUsed="1"/>
     <w:lsdException w:name="Table Web 3" w:semiHidden="1" w:unhideWhenUsed="1"/>
     <w:lsdException w:name="Balloon Text" w:semiHidden="1" w:unhideWhenUsed="1"/>
     <w:lsdException w:name="Table Grid" w:uiPriority="39"/>
+    <w:lsdException w:name="Table Theme" w:semiHidden="1" w:unhideWhenUsed="1"/>
     <w:lsdException w:name="Placeholder Text" w:semiHidden="1"/>
     <w:lsdException w:name="No Spacing" w:uiPriority="1" w:qFormat="1"/>
     <w:lsdException w:name="Light Shading" w:uiPriority="60"/>
@@ -4199,6 +5030,50 @@
     <w:pPr>
       <w:ind w:leftChars="400" w:left="800"/>
     </w:pPr>
+  </w:style>
+  <w:style w:type="paragraph" w:styleId="a4">
+    <w:name w:val="header"/>
+    <w:basedOn w:val="a"/>
+    <w:link w:val="Char"/>
+    <w:uiPriority w:val="99"/>
+    <w:unhideWhenUsed/>
+    <w:rsid w:val="00D93F61"/>
+    <w:pPr>
+      <w:tabs>
+        <w:tab w:val="center" w:pos="4513"/>
+        <w:tab w:val="right" w:pos="9026"/>
+      </w:tabs>
+      <w:snapToGrid w:val="0"/>
+    </w:pPr>
+  </w:style>
+  <w:style w:type="character" w:customStyle="1" w:styleId="Char">
+    <w:name w:val="머리글 Char"/>
+    <w:basedOn w:val="a0"/>
+    <w:link w:val="a4"/>
+    <w:uiPriority w:val="99"/>
+    <w:rsid w:val="00D93F61"/>
+  </w:style>
+  <w:style w:type="paragraph" w:styleId="a5">
+    <w:name w:val="footer"/>
+    <w:basedOn w:val="a"/>
+    <w:link w:val="Char0"/>
+    <w:uiPriority w:val="99"/>
+    <w:unhideWhenUsed/>
+    <w:rsid w:val="00D93F61"/>
+    <w:pPr>
+      <w:tabs>
+        <w:tab w:val="center" w:pos="4513"/>
+        <w:tab w:val="right" w:pos="9026"/>
+      </w:tabs>
+      <w:snapToGrid w:val="0"/>
+    </w:pPr>
+  </w:style>
+  <w:style w:type="character" w:customStyle="1" w:styleId="Char0">
+    <w:name w:val="바닥글 Char"/>
+    <w:basedOn w:val="a0"/>
+    <w:link w:val="a5"/>
+    <w:uiPriority w:val="99"/>
+    <w:rsid w:val="00D93F61"/>
   </w:style>
 </w:styles>
 </file>
